--- a/CDR/reports/1lab_report_SmirnovaPO_N3352.docx
+++ b/CDR/reports/1lab_report_SmirnovaPO_N3352.docx
@@ -715,123 +715,159 @@
         </w:rPr>
         <w:t xml:space="preserve"> в соответствии с вариантом 3 лабораторной работы.</w:t>
       </w:r>
+    </w:p>
+    <w:p>
+      <w:pPr>
+        <w:pStyle w:val="14pt"/>
+        <w:ind w:firstLine="567"/>
+        <w:rPr>
+          <w:b/>
+          <w:bCs/>
+          <w:sz w:val="24"/>
+        </w:rPr>
+      </w:pPr>
+      <w:r>
+        <w:rPr>
+          <w:b/>
+          <w:bCs/>
+          <w:sz w:val="24"/>
+        </w:rPr>
+        <w:t>Ход работы</w:t>
+      </w:r>
+      <w:r>
+        <w:rPr>
+          <w:b/>
+          <w:bCs/>
+          <w:sz w:val="24"/>
+        </w:rPr>
+        <w:t>:</w:t>
+      </w:r>
+    </w:p>
+    <w:p>
+      <w:pPr>
+        <w:pStyle w:val="14pt"/>
+        <w:ind w:firstLine="567"/>
+        <w:rPr>
+          <w:sz w:val="24"/>
+        </w:rPr>
+      </w:pPr>
+      <w:r>
+        <w:rPr>
+          <w:sz w:val="24"/>
+        </w:rPr>
+        <w:t xml:space="preserve">Для реализации задачи был выбран язык программирования </w:t>
+      </w:r>
+      <w:r>
+        <w:rPr>
+          <w:sz w:val="24"/>
+          <w:lang w:val="en-US"/>
+        </w:rPr>
+        <w:t>Python</w:t>
+      </w:r>
+      <w:r>
+        <w:rPr>
+          <w:sz w:val="24"/>
+        </w:rPr>
+        <w:t>3</w:t>
+      </w:r>
+      <w:r>
+        <w:rPr>
+          <w:sz w:val="24"/>
+        </w:rPr>
+        <w:t>, так как он</w:t>
+      </w:r>
+      <w:r>
+        <w:rPr>
+          <w:sz w:val="24"/>
+        </w:rPr>
+        <w:t xml:space="preserve"> удобен и прост в использовании, достаточно производителен и</w:t>
+      </w:r>
+      <w:r>
+        <w:rPr>
+          <w:sz w:val="24"/>
+        </w:rPr>
+        <w:t xml:space="preserve"> </w:t>
+      </w:r>
+      <w:r>
+        <w:rPr>
+          <w:sz w:val="24"/>
+        </w:rPr>
+        <w:t xml:space="preserve">имеет большое количество библиотек, в том числе </w:t>
+      </w:r>
+      <w:r>
+        <w:rPr>
+          <w:sz w:val="24"/>
+        </w:rPr>
+        <w:t>для</w:t>
+      </w:r>
+      <w:r>
+        <w:rPr>
+          <w:sz w:val="24"/>
+        </w:rPr>
+        <w:t xml:space="preserve"> обработк</w:t>
+      </w:r>
+      <w:r>
+        <w:rPr>
+          <w:sz w:val="24"/>
+        </w:rPr>
+        <w:t>и</w:t>
+      </w:r>
+      <w:r>
+        <w:rPr>
+          <w:sz w:val="24"/>
+        </w:rPr>
+        <w:t xml:space="preserve"> </w:t>
+      </w:r>
+      <w:r>
+        <w:rPr>
+          <w:sz w:val="24"/>
+        </w:rPr>
+        <w:t>.</w:t>
+      </w:r>
+      <w:r>
+        <w:rPr>
+          <w:sz w:val="24"/>
+          <w:lang w:val="en-US"/>
+        </w:rPr>
+        <w:t>csv</w:t>
+      </w:r>
+      <w:r>
+        <w:rPr>
+          <w:sz w:val="24"/>
+        </w:rPr>
+        <w:t xml:space="preserve"> </w:t>
+      </w:r>
+      <w:r>
+        <w:rPr>
+          <w:sz w:val="24"/>
+        </w:rPr>
+        <w:t xml:space="preserve">файлов, </w:t>
+      </w:r>
+      <w:r>
+        <w:rPr>
+          <w:sz w:val="24"/>
+        </w:rPr>
+        <w:t xml:space="preserve">один из </w:t>
+      </w:r>
+      <w:r>
+        <w:rPr>
+          <w:sz w:val="24"/>
+        </w:rPr>
+        <w:t>которы</w:t>
+      </w:r>
+      <w:r>
+        <w:rPr>
+          <w:sz w:val="24"/>
+        </w:rPr>
+        <w:t>х</w:t>
+      </w:r>
       <w:bookmarkStart w:id="2" w:name="_GoBack"/>
       <w:bookmarkEnd w:id="2"/>
-    </w:p>
-    <w:p>
-      <w:pPr>
-        <w:pStyle w:val="14pt"/>
-        <w:ind w:firstLine="567"/>
-        <w:rPr>
-          <w:b/>
-          <w:bCs/>
-          <w:sz w:val="24"/>
-        </w:rPr>
-      </w:pPr>
-      <w:r>
-        <w:rPr>
-          <w:b/>
-          <w:bCs/>
-          <w:sz w:val="24"/>
-        </w:rPr>
-        <w:t>Ход работы</w:t>
-      </w:r>
-      <w:r>
-        <w:rPr>
-          <w:b/>
-          <w:bCs/>
-          <w:sz w:val="24"/>
-        </w:rPr>
-        <w:t>:</w:t>
-      </w:r>
-    </w:p>
-    <w:p>
-      <w:pPr>
-        <w:pStyle w:val="14pt"/>
-        <w:ind w:firstLine="567"/>
-        <w:rPr>
-          <w:sz w:val="24"/>
-        </w:rPr>
-      </w:pPr>
-      <w:r>
-        <w:rPr>
-          <w:sz w:val="24"/>
-        </w:rPr>
-        <w:t xml:space="preserve">Для реализации задачи был выбран язык программирования </w:t>
-      </w:r>
-      <w:r>
-        <w:rPr>
-          <w:sz w:val="24"/>
-          <w:lang w:val="en-US"/>
-        </w:rPr>
-        <w:t>Python</w:t>
-      </w:r>
-      <w:r>
-        <w:rPr>
-          <w:sz w:val="24"/>
-        </w:rPr>
-        <w:t>3</w:t>
-      </w:r>
-      <w:r>
-        <w:rPr>
-          <w:sz w:val="24"/>
-        </w:rPr>
-        <w:t>, так как он</w:t>
-      </w:r>
-      <w:r>
-        <w:rPr>
-          <w:sz w:val="24"/>
-        </w:rPr>
-        <w:t xml:space="preserve"> удобен и прост в использовании, достаточно производителен и</w:t>
-      </w:r>
       <w:r>
         <w:rPr>
           <w:sz w:val="24"/>
         </w:rPr>
         <w:t xml:space="preserve"> </w:t>
-      </w:r>
-      <w:r>
-        <w:rPr>
-          <w:sz w:val="24"/>
-        </w:rPr>
-        <w:t xml:space="preserve">имеет большое количество библиотек, в том числе </w:t>
-      </w:r>
-      <w:r>
-        <w:rPr>
-          <w:sz w:val="24"/>
-        </w:rPr>
-        <w:t>для</w:t>
-      </w:r>
-      <w:r>
-        <w:rPr>
-          <w:sz w:val="24"/>
-        </w:rPr>
-        <w:t xml:space="preserve"> обработкой </w:t>
-      </w:r>
-      <w:r>
-        <w:rPr>
-          <w:sz w:val="24"/>
-        </w:rPr>
-        <w:t>.</w:t>
-      </w:r>
-      <w:r>
-        <w:rPr>
-          <w:sz w:val="24"/>
-          <w:lang w:val="en-US"/>
-        </w:rPr>
-        <w:t>csv</w:t>
-      </w:r>
-      <w:r>
-        <w:rPr>
-          <w:sz w:val="24"/>
-        </w:rPr>
-        <w:t xml:space="preserve"> </w:t>
-      </w:r>
-      <w:r>
-        <w:rPr>
-          <w:sz w:val="24"/>
-        </w:rPr>
-        <w:t xml:space="preserve">файлов, который </w:t>
       </w:r>
       <w:r>
         <w:rPr>
@@ -4285,7 +4321,7 @@
 </file>
 
 <file path=customXml/itemProps1.xml><?xml version="1.0" encoding="utf-8"?>
-<ds:datastoreItem xmlns:ds="http://schemas.openxmlformats.org/officeDocument/2006/customXml" ds:itemID="{4C4FD25F-94E5-483B-BCCA-CE5A2791546E}">
+<ds:datastoreItem xmlns:ds="http://schemas.openxmlformats.org/officeDocument/2006/customXml" ds:itemID="{77B509B2-81FD-478A-AB79-0EDB4A677A0D}">
   <ds:schemaRefs>
     <ds:schemaRef ds:uri="http://schemas.openxmlformats.org/officeDocument/2006/bibliography"/>
   </ds:schemaRefs>
